--- a/NET06/NET06.docx
+++ b/NET06/NET06.docx
@@ -22,10 +22,7 @@
         <w:ind w:left="-5"/>
       </w:pPr>
       <w:r>
-        <w:t>Топология</w:t>
-      </w:r>
-      <w:r>
-        <w:t xml:space="preserve"> </w:t>
+        <w:t xml:space="preserve">Топология </w:t>
       </w:r>
     </w:p>
     <w:p>
@@ -214,10 +211,7 @@
         </mc:AlternateContent>
       </w:r>
       <w:r>
-        <w:t>Таблица адресации</w:t>
-      </w:r>
-      <w:r>
-        <w:t xml:space="preserve"> </w:t>
+        <w:t xml:space="preserve">Таблица адресации </w:t>
       </w:r>
     </w:p>
     <w:tbl>
@@ -228,7 +222,6 @@
         <w:tblCellMar>
           <w:top w:w="117" w:type="dxa"/>
           <w:left w:w="113" w:type="dxa"/>
-          <w:bottom w:w="0" w:type="dxa"/>
           <w:right w:w="62" w:type="dxa"/>
         </w:tblCellMar>
         <w:tblLook w:val="04A0" w:firstRow="1" w:lastRow="0" w:firstColumn="1" w:lastColumn="0" w:noHBand="0" w:noVBand="1"/>
@@ -257,9 +250,6 @@
             <w:vAlign w:val="center"/>
           </w:tcPr>
           <w:p>
-            <w:pPr>
-              <w:spacing w:after="0"/>
-            </w:pPr>
             <w:r>
               <w:rPr>
                 <w:rFonts w:ascii="Arial" w:eastAsia="Arial" w:hAnsi="Arial" w:cs="Arial"/>
@@ -284,7 +274,6 @@
           </w:tcPr>
           <w:p>
             <w:pPr>
-              <w:spacing w:after="0"/>
               <w:ind w:left="7"/>
             </w:pPr>
             <w:r>
@@ -311,7 +300,6 @@
           </w:tcPr>
           <w:p>
             <w:pPr>
-              <w:spacing w:after="0"/>
               <w:ind w:right="58"/>
               <w:jc w:val="center"/>
             </w:pPr>
@@ -339,7 +327,6 @@
           </w:tcPr>
           <w:p>
             <w:pPr>
-              <w:spacing w:after="0"/>
               <w:ind w:right="53"/>
               <w:jc w:val="center"/>
             </w:pPr>
@@ -367,7 +354,6 @@
           </w:tcPr>
           <w:p>
             <w:pPr>
-              <w:spacing w:after="0"/>
               <w:ind w:left="50"/>
             </w:pPr>
             <w:r>
@@ -396,31 +382,27 @@
             </w:tcBorders>
           </w:tcPr>
           <w:p>
+            <w:r>
+              <w:rPr>
+                <w:rFonts w:ascii="Arial" w:eastAsia="Arial" w:hAnsi="Arial" w:cs="Arial"/>
+                <w:sz w:val="20"/>
+              </w:rPr>
+              <w:t xml:space="preserve">PC1 </w:t>
+            </w:r>
+          </w:p>
+        </w:tc>
+        <w:tc>
+          <w:tcPr>
+            <w:tcW w:w="1357" w:type="dxa"/>
+            <w:tcBorders>
+              <w:top w:val="single" w:sz="2" w:space="0" w:color="000000"/>
+              <w:left w:val="single" w:sz="2" w:space="0" w:color="000000"/>
+              <w:bottom w:val="single" w:sz="2" w:space="0" w:color="000000"/>
+              <w:right w:val="single" w:sz="2" w:space="0" w:color="000000"/>
+            </w:tcBorders>
+          </w:tcPr>
+          <w:p>
             <w:pPr>
-              <w:spacing w:after="0"/>
-            </w:pPr>
-            <w:r>
-              <w:rPr>
-                <w:rFonts w:ascii="Arial" w:eastAsia="Arial" w:hAnsi="Arial" w:cs="Arial"/>
-                <w:sz w:val="20"/>
-              </w:rPr>
-              <w:t xml:space="preserve">PC1 </w:t>
-            </w:r>
-          </w:p>
-        </w:tc>
-        <w:tc>
-          <w:tcPr>
-            <w:tcW w:w="1357" w:type="dxa"/>
-            <w:tcBorders>
-              <w:top w:val="single" w:sz="2" w:space="0" w:color="000000"/>
-              <w:left w:val="single" w:sz="2" w:space="0" w:color="000000"/>
-              <w:bottom w:val="single" w:sz="2" w:space="0" w:color="000000"/>
-              <w:right w:val="single" w:sz="2" w:space="0" w:color="000000"/>
-            </w:tcBorders>
-          </w:tcPr>
-          <w:p>
-            <w:pPr>
-              <w:spacing w:after="0"/>
               <w:ind w:left="2"/>
             </w:pPr>
             <w:r>
@@ -444,7 +426,6 @@
           </w:tcPr>
           <w:p>
             <w:pPr>
-              <w:spacing w:after="0"/>
               <w:ind w:left="2"/>
             </w:pPr>
             <w:r>
@@ -468,7 +449,6 @@
           </w:tcPr>
           <w:p>
             <w:pPr>
-              <w:spacing w:after="0"/>
               <w:ind w:left="2"/>
             </w:pPr>
             <w:r>
@@ -492,7 +472,6 @@
           </w:tcPr>
           <w:p>
             <w:pPr>
-              <w:spacing w:after="0"/>
               <w:ind w:left="2"/>
             </w:pPr>
             <w:r>
@@ -520,31 +499,27 @@
             </w:tcBorders>
           </w:tcPr>
           <w:p>
+            <w:r>
+              <w:rPr>
+                <w:rFonts w:ascii="Arial" w:eastAsia="Arial" w:hAnsi="Arial" w:cs="Arial"/>
+                <w:sz w:val="20"/>
+              </w:rPr>
+              <w:t xml:space="preserve">PC2 </w:t>
+            </w:r>
+          </w:p>
+        </w:tc>
+        <w:tc>
+          <w:tcPr>
+            <w:tcW w:w="1357" w:type="dxa"/>
+            <w:tcBorders>
+              <w:top w:val="single" w:sz="2" w:space="0" w:color="000000"/>
+              <w:left w:val="single" w:sz="2" w:space="0" w:color="000000"/>
+              <w:bottom w:val="single" w:sz="2" w:space="0" w:color="000000"/>
+              <w:right w:val="single" w:sz="2" w:space="0" w:color="000000"/>
+            </w:tcBorders>
+          </w:tcPr>
+          <w:p>
             <w:pPr>
-              <w:spacing w:after="0"/>
-            </w:pPr>
-            <w:r>
-              <w:rPr>
-                <w:rFonts w:ascii="Arial" w:eastAsia="Arial" w:hAnsi="Arial" w:cs="Arial"/>
-                <w:sz w:val="20"/>
-              </w:rPr>
-              <w:t xml:space="preserve">PC2 </w:t>
-            </w:r>
-          </w:p>
-        </w:tc>
-        <w:tc>
-          <w:tcPr>
-            <w:tcW w:w="1357" w:type="dxa"/>
-            <w:tcBorders>
-              <w:top w:val="single" w:sz="2" w:space="0" w:color="000000"/>
-              <w:left w:val="single" w:sz="2" w:space="0" w:color="000000"/>
-              <w:bottom w:val="single" w:sz="2" w:space="0" w:color="000000"/>
-              <w:right w:val="single" w:sz="2" w:space="0" w:color="000000"/>
-            </w:tcBorders>
-          </w:tcPr>
-          <w:p>
-            <w:pPr>
-              <w:spacing w:after="0"/>
               <w:ind w:left="2"/>
             </w:pPr>
             <w:r>
@@ -568,7 +543,6 @@
           </w:tcPr>
           <w:p>
             <w:pPr>
-              <w:spacing w:after="0"/>
               <w:ind w:left="2"/>
             </w:pPr>
             <w:r>
@@ -592,7 +566,6 @@
           </w:tcPr>
           <w:p>
             <w:pPr>
-              <w:spacing w:after="0"/>
               <w:ind w:left="2"/>
             </w:pPr>
             <w:r>
@@ -616,7 +589,6 @@
           </w:tcPr>
           <w:p>
             <w:pPr>
-              <w:spacing w:after="0"/>
               <w:ind w:left="2"/>
             </w:pPr>
             <w:r>
@@ -644,31 +616,27 @@
             </w:tcBorders>
           </w:tcPr>
           <w:p>
+            <w:r>
+              <w:rPr>
+                <w:rFonts w:ascii="Arial" w:eastAsia="Arial" w:hAnsi="Arial" w:cs="Arial"/>
+                <w:sz w:val="20"/>
+              </w:rPr>
+              <w:t xml:space="preserve">PC3 </w:t>
+            </w:r>
+          </w:p>
+        </w:tc>
+        <w:tc>
+          <w:tcPr>
+            <w:tcW w:w="1357" w:type="dxa"/>
+            <w:tcBorders>
+              <w:top w:val="single" w:sz="2" w:space="0" w:color="000000"/>
+              <w:left w:val="single" w:sz="2" w:space="0" w:color="000000"/>
+              <w:bottom w:val="single" w:sz="2" w:space="0" w:color="000000"/>
+              <w:right w:val="single" w:sz="2" w:space="0" w:color="000000"/>
+            </w:tcBorders>
+          </w:tcPr>
+          <w:p>
             <w:pPr>
-              <w:spacing w:after="0"/>
-            </w:pPr>
-            <w:r>
-              <w:rPr>
-                <w:rFonts w:ascii="Arial" w:eastAsia="Arial" w:hAnsi="Arial" w:cs="Arial"/>
-                <w:sz w:val="20"/>
-              </w:rPr>
-              <w:t xml:space="preserve">PC3 </w:t>
-            </w:r>
-          </w:p>
-        </w:tc>
-        <w:tc>
-          <w:tcPr>
-            <w:tcW w:w="1357" w:type="dxa"/>
-            <w:tcBorders>
-              <w:top w:val="single" w:sz="2" w:space="0" w:color="000000"/>
-              <w:left w:val="single" w:sz="2" w:space="0" w:color="000000"/>
-              <w:bottom w:val="single" w:sz="2" w:space="0" w:color="000000"/>
-              <w:right w:val="single" w:sz="2" w:space="0" w:color="000000"/>
-            </w:tcBorders>
-          </w:tcPr>
-          <w:p>
-            <w:pPr>
-              <w:spacing w:after="0"/>
               <w:ind w:left="2"/>
             </w:pPr>
             <w:r>
@@ -692,7 +660,6 @@
           </w:tcPr>
           <w:p>
             <w:pPr>
-              <w:spacing w:after="0"/>
               <w:ind w:left="2"/>
             </w:pPr>
             <w:r>
@@ -716,7 +683,6 @@
           </w:tcPr>
           <w:p>
             <w:pPr>
-              <w:spacing w:after="0"/>
               <w:ind w:left="2"/>
             </w:pPr>
             <w:r>
@@ -740,7 +706,6 @@
           </w:tcPr>
           <w:p>
             <w:pPr>
-              <w:spacing w:after="0"/>
               <w:ind w:left="2"/>
             </w:pPr>
             <w:r>
@@ -768,31 +733,27 @@
             </w:tcBorders>
           </w:tcPr>
           <w:p>
+            <w:r>
+              <w:rPr>
+                <w:rFonts w:ascii="Arial" w:eastAsia="Arial" w:hAnsi="Arial" w:cs="Arial"/>
+                <w:sz w:val="20"/>
+              </w:rPr>
+              <w:t xml:space="preserve">PC4 </w:t>
+            </w:r>
+          </w:p>
+        </w:tc>
+        <w:tc>
+          <w:tcPr>
+            <w:tcW w:w="1357" w:type="dxa"/>
+            <w:tcBorders>
+              <w:top w:val="single" w:sz="2" w:space="0" w:color="000000"/>
+              <w:left w:val="single" w:sz="2" w:space="0" w:color="000000"/>
+              <w:bottom w:val="single" w:sz="2" w:space="0" w:color="000000"/>
+              <w:right w:val="single" w:sz="2" w:space="0" w:color="000000"/>
+            </w:tcBorders>
+          </w:tcPr>
+          <w:p>
             <w:pPr>
-              <w:spacing w:after="0"/>
-            </w:pPr>
-            <w:r>
-              <w:rPr>
-                <w:rFonts w:ascii="Arial" w:eastAsia="Arial" w:hAnsi="Arial" w:cs="Arial"/>
-                <w:sz w:val="20"/>
-              </w:rPr>
-              <w:t xml:space="preserve">PC4 </w:t>
-            </w:r>
-          </w:p>
-        </w:tc>
-        <w:tc>
-          <w:tcPr>
-            <w:tcW w:w="1357" w:type="dxa"/>
-            <w:tcBorders>
-              <w:top w:val="single" w:sz="2" w:space="0" w:color="000000"/>
-              <w:left w:val="single" w:sz="2" w:space="0" w:color="000000"/>
-              <w:bottom w:val="single" w:sz="2" w:space="0" w:color="000000"/>
-              <w:right w:val="single" w:sz="2" w:space="0" w:color="000000"/>
-            </w:tcBorders>
-          </w:tcPr>
-          <w:p>
-            <w:pPr>
-              <w:spacing w:after="0"/>
               <w:ind w:left="2"/>
             </w:pPr>
             <w:r>
@@ -816,7 +777,6 @@
           </w:tcPr>
           <w:p>
             <w:pPr>
-              <w:spacing w:after="0"/>
               <w:ind w:left="2"/>
             </w:pPr>
             <w:r>
@@ -840,7 +800,6 @@
           </w:tcPr>
           <w:p>
             <w:pPr>
-              <w:spacing w:after="0"/>
               <w:ind w:left="2"/>
             </w:pPr>
             <w:r>
@@ -864,7 +823,6 @@
           </w:tcPr>
           <w:p>
             <w:pPr>
-              <w:spacing w:after="0"/>
               <w:ind w:left="2"/>
             </w:pPr>
             <w:r>
@@ -892,31 +850,27 @@
             </w:tcBorders>
           </w:tcPr>
           <w:p>
+            <w:r>
+              <w:rPr>
+                <w:rFonts w:ascii="Arial" w:eastAsia="Arial" w:hAnsi="Arial" w:cs="Arial"/>
+                <w:sz w:val="20"/>
+              </w:rPr>
+              <w:t xml:space="preserve">PC5 </w:t>
+            </w:r>
+          </w:p>
+        </w:tc>
+        <w:tc>
+          <w:tcPr>
+            <w:tcW w:w="1357" w:type="dxa"/>
+            <w:tcBorders>
+              <w:top w:val="single" w:sz="2" w:space="0" w:color="000000"/>
+              <w:left w:val="single" w:sz="2" w:space="0" w:color="000000"/>
+              <w:bottom w:val="single" w:sz="2" w:space="0" w:color="000000"/>
+              <w:right w:val="single" w:sz="2" w:space="0" w:color="000000"/>
+            </w:tcBorders>
+          </w:tcPr>
+          <w:p>
             <w:pPr>
-              <w:spacing w:after="0"/>
-            </w:pPr>
-            <w:r>
-              <w:rPr>
-                <w:rFonts w:ascii="Arial" w:eastAsia="Arial" w:hAnsi="Arial" w:cs="Arial"/>
-                <w:sz w:val="20"/>
-              </w:rPr>
-              <w:t xml:space="preserve">PC5 </w:t>
-            </w:r>
-          </w:p>
-        </w:tc>
-        <w:tc>
-          <w:tcPr>
-            <w:tcW w:w="1357" w:type="dxa"/>
-            <w:tcBorders>
-              <w:top w:val="single" w:sz="2" w:space="0" w:color="000000"/>
-              <w:left w:val="single" w:sz="2" w:space="0" w:color="000000"/>
-              <w:bottom w:val="single" w:sz="2" w:space="0" w:color="000000"/>
-              <w:right w:val="single" w:sz="2" w:space="0" w:color="000000"/>
-            </w:tcBorders>
-          </w:tcPr>
-          <w:p>
-            <w:pPr>
-              <w:spacing w:after="0"/>
               <w:ind w:left="2"/>
             </w:pPr>
             <w:r>
@@ -940,7 +894,6 @@
           </w:tcPr>
           <w:p>
             <w:pPr>
-              <w:spacing w:after="0"/>
               <w:ind w:left="2"/>
             </w:pPr>
             <w:r>
@@ -964,7 +917,6 @@
           </w:tcPr>
           <w:p>
             <w:pPr>
-              <w:spacing w:after="0"/>
               <w:ind w:left="2"/>
             </w:pPr>
             <w:r>
@@ -988,7 +940,6 @@
           </w:tcPr>
           <w:p>
             <w:pPr>
-              <w:spacing w:after="0"/>
               <w:ind w:left="2"/>
             </w:pPr>
             <w:r>
@@ -1016,31 +967,27 @@
             </w:tcBorders>
           </w:tcPr>
           <w:p>
+            <w:r>
+              <w:rPr>
+                <w:rFonts w:ascii="Arial" w:eastAsia="Arial" w:hAnsi="Arial" w:cs="Arial"/>
+                <w:sz w:val="20"/>
+              </w:rPr>
+              <w:t xml:space="preserve">PC6 </w:t>
+            </w:r>
+          </w:p>
+        </w:tc>
+        <w:tc>
+          <w:tcPr>
+            <w:tcW w:w="1357" w:type="dxa"/>
+            <w:tcBorders>
+              <w:top w:val="single" w:sz="2" w:space="0" w:color="000000"/>
+              <w:left w:val="single" w:sz="2" w:space="0" w:color="000000"/>
+              <w:bottom w:val="single" w:sz="2" w:space="0" w:color="000000"/>
+              <w:right w:val="single" w:sz="2" w:space="0" w:color="000000"/>
+            </w:tcBorders>
+          </w:tcPr>
+          <w:p>
             <w:pPr>
-              <w:spacing w:after="0"/>
-            </w:pPr>
-            <w:r>
-              <w:rPr>
-                <w:rFonts w:ascii="Arial" w:eastAsia="Arial" w:hAnsi="Arial" w:cs="Arial"/>
-                <w:sz w:val="20"/>
-              </w:rPr>
-              <w:t xml:space="preserve">PC6 </w:t>
-            </w:r>
-          </w:p>
-        </w:tc>
-        <w:tc>
-          <w:tcPr>
-            <w:tcW w:w="1357" w:type="dxa"/>
-            <w:tcBorders>
-              <w:top w:val="single" w:sz="2" w:space="0" w:color="000000"/>
-              <w:left w:val="single" w:sz="2" w:space="0" w:color="000000"/>
-              <w:bottom w:val="single" w:sz="2" w:space="0" w:color="000000"/>
-              <w:right w:val="single" w:sz="2" w:space="0" w:color="000000"/>
-            </w:tcBorders>
-          </w:tcPr>
-          <w:p>
-            <w:pPr>
-              <w:spacing w:after="0"/>
               <w:ind w:left="2"/>
             </w:pPr>
             <w:r>
@@ -1064,7 +1011,6 @@
           </w:tcPr>
           <w:p>
             <w:pPr>
-              <w:spacing w:after="0"/>
               <w:ind w:left="2"/>
             </w:pPr>
             <w:r>
@@ -1088,7 +1034,6 @@
           </w:tcPr>
           <w:p>
             <w:pPr>
-              <w:spacing w:after="0"/>
               <w:ind w:left="2"/>
             </w:pPr>
             <w:r>
@@ -1112,7 +1057,6 @@
           </w:tcPr>
           <w:p>
             <w:pPr>
-              <w:spacing w:after="0"/>
               <w:ind w:left="2"/>
             </w:pPr>
             <w:r>
@@ -1132,10 +1076,7 @@
         <w:ind w:left="-5"/>
       </w:pPr>
       <w:r>
-        <w:t>Задачи</w:t>
-      </w:r>
-      <w:r>
-        <w:t xml:space="preserve"> </w:t>
+        <w:t xml:space="preserve">Задачи </w:t>
       </w:r>
     </w:p>
     <w:p>
@@ -1187,10 +1128,7 @@
       </w:pPr>
       <w:r>
         <w:lastRenderedPageBreak/>
-        <w:t>Общие сведения</w:t>
-      </w:r>
-      <w:r>
-        <w:t xml:space="preserve"> </w:t>
+        <w:t xml:space="preserve">Общие сведения </w:t>
       </w:r>
     </w:p>
     <w:p>
@@ -1203,14 +1141,7 @@
           <w:rFonts w:ascii="Arial" w:eastAsia="Arial" w:hAnsi="Arial" w:cs="Arial"/>
           <w:sz w:val="20"/>
         </w:rPr>
-        <w:t xml:space="preserve">Сети VLAN удобны в </w:t>
-      </w:r>
-      <w:r>
-        <w:rPr>
-          <w:rFonts w:ascii="Arial" w:eastAsia="Arial" w:hAnsi="Arial" w:cs="Arial"/>
-          <w:sz w:val="20"/>
-        </w:rPr>
-        <w:t xml:space="preserve">администрировании логических групп, поскольку позволяют легко перемещать, изменять или добавлять участников группы. Главная цель этого задания — создать сети VLAN, присвоить им имена и назначить порты доступа конкретным сетям VLAN. </w:t>
+        <w:t xml:space="preserve">Сети VLAN удобны в администрировании логических групп, поскольку позволяют легко перемещать, изменять или добавлять участников группы. Главная цель этого задания — создать сети VLAN, присвоить им имена и назначить порты доступа конкретным сетям VLAN. </w:t>
       </w:r>
     </w:p>
     <w:p>
@@ -1224,15 +1155,7 @@
           <w:b/>
           <w:sz w:val="20"/>
         </w:rPr>
-        <w:t>Packet Tracer. Настройк</w:t>
-      </w:r>
-      <w:r>
-        <w:rPr>
-          <w:rFonts w:ascii="Arial" w:eastAsia="Arial" w:hAnsi="Arial" w:cs="Arial"/>
-          <w:b/>
-          <w:sz w:val="20"/>
-        </w:rPr>
-        <w:t xml:space="preserve">а сетей VLAN </w:t>
+        <w:t xml:space="preserve">Packet Tracer. Настройка сетей VLAN </w:t>
       </w:r>
     </w:p>
     <w:p>
@@ -1347,25 +1270,7 @@
         <w:rPr>
           <w:sz w:val="28"/>
         </w:rPr>
-        <w:t>Часть 1:</w:t>
-      </w:r>
-      <w:r>
-        <w:rPr>
-          <w:sz w:val="28"/>
-        </w:rPr>
-        <w:t xml:space="preserve"> </w:t>
-      </w:r>
-      <w:r>
-        <w:rPr>
-          <w:sz w:val="28"/>
-        </w:rPr>
-        <w:t>Проверка конфигурации VLAN, установленной по умолчанию</w:t>
-      </w:r>
-      <w:r>
-        <w:rPr>
-          <w:sz w:val="28"/>
-        </w:rPr>
-        <w:t xml:space="preserve"> </w:t>
+        <w:t xml:space="preserve">Часть 1: Проверка конфигурации VLAN, установленной по умолчанию </w:t>
       </w:r>
     </w:p>
     <w:p>
@@ -1395,14 +1300,7 @@
           <w:rFonts w:ascii="Arial" w:eastAsia="Arial" w:hAnsi="Arial" w:cs="Arial"/>
           <w:sz w:val="20"/>
         </w:rPr>
-        <w:t>На коммутаторе S1 выполните команду, с помощью которой отображаются все настроенные сети VLAN. По умолчанию все интерфейсы назначены сети</w:t>
-      </w:r>
-      <w:r>
-        <w:rPr>
-          <w:rFonts w:ascii="Arial" w:eastAsia="Arial" w:hAnsi="Arial" w:cs="Arial"/>
-          <w:sz w:val="20"/>
-        </w:rPr>
-        <w:t xml:space="preserve"> VLAN 1. </w:t>
+        <w:t xml:space="preserve">На коммутаторе S1 выполните команду, с помощью которой отображаются все настроенные сети VLAN. По умолчанию все интерфейсы назначены сети VLAN 1. </w:t>
       </w:r>
     </w:p>
     <w:p>
@@ -1417,6 +1315,7 @@
       <w:r>
         <w:rPr>
           <w:rFonts w:ascii="Arial" w:eastAsia="Arial" w:hAnsi="Arial" w:cs="Arial"/>
+          <w:noProof/>
           <w:sz w:val="20"/>
         </w:rPr>
         <w:drawing>
@@ -1496,14 +1395,7 @@
           <w:rFonts w:ascii="Arial" w:eastAsia="Arial" w:hAnsi="Arial" w:cs="Arial"/>
           <w:sz w:val="20"/>
         </w:rPr>
-        <w:t>Проверка связи с помощью утилиты ping компьютера PC1</w:t>
-      </w:r>
-      <w:r>
-        <w:rPr>
-          <w:rFonts w:ascii="Arial" w:eastAsia="Arial" w:hAnsi="Arial" w:cs="Arial"/>
-          <w:sz w:val="20"/>
-        </w:rPr>
-        <w:t xml:space="preserve"> с PC4 выполняется успешно. </w:t>
+        <w:t xml:space="preserve">Проверка связи с помощью утилиты ping компьютера PC1 с PC4 выполняется успешно. </w:t>
       </w:r>
     </w:p>
     <w:p>
@@ -1512,6 +1404,9 @@
         <w:ind w:left="705"/>
       </w:pPr>
       <w:r>
+        <w:rPr>
+          <w:noProof/>
+        </w:rPr>
         <w:lastRenderedPageBreak/>
         <w:drawing>
           <wp:inline distT="0" distB="0" distL="0" distR="0" wp14:anchorId="0E6FC3A1" wp14:editId="23B4630E">
@@ -1573,6 +1468,9 @@
         <w:ind w:left="705"/>
       </w:pPr>
       <w:r>
+        <w:rPr>
+          <w:noProof/>
+        </w:rPr>
         <w:drawing>
           <wp:inline distT="0" distB="0" distL="0" distR="0" wp14:anchorId="094D594C" wp14:editId="56F33B62">
             <wp:extent cx="6372225" cy="3584575"/>
@@ -1633,6 +1531,9 @@
         <w:ind w:left="705"/>
       </w:pPr>
       <w:r>
+        <w:rPr>
+          <w:noProof/>
+        </w:rPr>
         <w:lastRenderedPageBreak/>
         <w:drawing>
           <wp:inline distT="0" distB="0" distL="0" distR="0" wp14:anchorId="160B7DDC" wp14:editId="0E88353A">
@@ -1694,6 +1595,9 @@
         <w:ind w:left="355" w:hanging="10"/>
       </w:pPr>
       <w:r>
+        <w:rPr>
+          <w:noProof/>
+        </w:rPr>
         <w:drawing>
           <wp:inline distT="0" distB="0" distL="0" distR="0" wp14:anchorId="196A0879" wp14:editId="540CABAC">
             <wp:extent cx="6372225" cy="3584575"/>
@@ -1779,25 +1683,7 @@
         <w:rPr>
           <w:sz w:val="28"/>
         </w:rPr>
-        <w:t>Часть 2:</w:t>
-      </w:r>
-      <w:r>
-        <w:rPr>
-          <w:sz w:val="28"/>
-        </w:rPr>
-        <w:t xml:space="preserve"> </w:t>
-      </w:r>
-      <w:r>
-        <w:rPr>
-          <w:sz w:val="28"/>
-        </w:rPr>
-        <w:t>Настройка сетей VLAN</w:t>
-      </w:r>
-      <w:r>
-        <w:rPr>
-          <w:sz w:val="28"/>
-        </w:rPr>
-        <w:t xml:space="preserve"> </w:t>
+        <w:t xml:space="preserve">Часть 2: Настройка сетей VLAN </w:t>
       </w:r>
     </w:p>
     <w:p>
@@ -1868,15 +1754,11 @@
         </w:numPr>
         <w:spacing w:after="127" w:line="249" w:lineRule="auto"/>
         <w:ind w:hanging="360"/>
-        <w:rPr>
-          <w:highlight w:val="red"/>
-        </w:rPr>
       </w:pPr>
       <w:r>
         <w:rPr>
           <w:rFonts w:ascii="Arial" w:eastAsia="Arial" w:hAnsi="Arial" w:cs="Arial"/>
           <w:sz w:val="20"/>
-          <w:highlight w:val="red"/>
         </w:rPr>
         <w:t xml:space="preserve">VLAN 30: Guest (по умолчанию) </w:t>
       </w:r>
@@ -1895,14 +1777,7 @@
           <w:rFonts w:ascii="Arial" w:eastAsia="Arial" w:hAnsi="Arial" w:cs="Arial"/>
           <w:sz w:val="20"/>
         </w:rPr>
-        <w:t>VLAN 99: Managemen</w:t>
-      </w:r>
-      <w:r>
-        <w:rPr>
-          <w:rFonts w:ascii="Arial" w:eastAsia="Arial" w:hAnsi="Arial" w:cs="Arial"/>
-          <w:sz w:val="20"/>
-        </w:rPr>
-        <w:t xml:space="preserve">t&amp;Native </w:t>
+        <w:t xml:space="preserve">VLAN 99: Management&amp;Native </w:t>
       </w:r>
     </w:p>
     <w:p>
@@ -1911,6 +1786,9 @@
         <w:ind w:left="345"/>
       </w:pPr>
       <w:r>
+        <w:rPr>
+          <w:noProof/>
+        </w:rPr>
         <w:drawing>
           <wp:inline distT="0" distB="0" distL="0" distR="0" wp14:anchorId="6C93AECA" wp14:editId="1596D1C6">
             <wp:extent cx="6372225" cy="3584575"/>
@@ -1978,9 +1856,6 @@
       <w:pPr>
         <w:spacing w:after="255"/>
         <w:ind w:left="360"/>
-        <w:rPr>
-          <w:lang w:val="en-US"/>
-        </w:rPr>
       </w:pPr>
       <w:r>
         <w:rPr>
@@ -1989,7 +1864,15 @@
           <w:highlight w:val="cyan"/>
           <w:lang w:val="en-US"/>
         </w:rPr>
-        <w:t xml:space="preserve">Show </w:t>
+        <w:t>Show</w:t>
+      </w:r>
+      <w:r>
+        <w:rPr>
+          <w:rFonts w:ascii="Courier New" w:eastAsia="Courier New" w:hAnsi="Courier New" w:cs="Courier New"/>
+          <w:sz w:val="20"/>
+          <w:highlight w:val="cyan"/>
+        </w:rPr>
+        <w:t xml:space="preserve"> </w:t>
       </w:r>
       <w:proofErr w:type="spellStart"/>
       <w:r>
@@ -2007,9 +1890,17 @@
           <w:rFonts w:ascii="Courier New" w:eastAsia="Courier New" w:hAnsi="Courier New" w:cs="Courier New"/>
           <w:sz w:val="20"/>
           <w:highlight w:val="cyan"/>
+        </w:rPr>
+        <w:t xml:space="preserve"> </w:t>
+      </w:r>
+      <w:r>
+        <w:rPr>
+          <w:rFonts w:ascii="Courier New" w:eastAsia="Courier New" w:hAnsi="Courier New" w:cs="Courier New"/>
+          <w:sz w:val="20"/>
+          <w:highlight w:val="cyan"/>
           <w:lang w:val="en-US"/>
         </w:rPr>
-        <w:t xml:space="preserve"> brief</w:t>
+        <w:t>brief</w:t>
       </w:r>
     </w:p>
     <w:p>
@@ -2039,14 +1930,7 @@
           <w:rFonts w:ascii="Arial" w:eastAsia="Arial" w:hAnsi="Arial" w:cs="Arial"/>
           <w:sz w:val="20"/>
         </w:rPr>
-        <w:t xml:space="preserve">С помощью тех же команд, что и в шаге 1, создайте такие же сети VLAN и </w:t>
-      </w:r>
-      <w:r>
-        <w:rPr>
-          <w:rFonts w:ascii="Arial" w:eastAsia="Arial" w:hAnsi="Arial" w:cs="Arial"/>
-          <w:sz w:val="20"/>
-        </w:rPr>
-        <w:t xml:space="preserve">присвойте им имена на коммутаторах S2 и S3. </w:t>
+        <w:t xml:space="preserve">С помощью тех же команд, что и в шаге 1, создайте такие же сети VLAN и присвойте им имена на коммутаторах S2 и S3. </w:t>
       </w:r>
     </w:p>
     <w:p>
@@ -2055,6 +1939,9 @@
         <w:ind w:left="355" w:hanging="10"/>
       </w:pPr>
       <w:r>
+        <w:rPr>
+          <w:noProof/>
+        </w:rPr>
         <w:lastRenderedPageBreak/>
         <w:drawing>
           <wp:inline distT="0" distB="0" distL="0" distR="0" wp14:anchorId="3CD3678B" wp14:editId="74393255">
@@ -2099,6 +1986,9 @@
         <w:ind w:left="355" w:hanging="10"/>
       </w:pPr>
       <w:r>
+        <w:rPr>
+          <w:noProof/>
+        </w:rPr>
         <w:drawing>
           <wp:inline distT="0" distB="0" distL="0" distR="0" wp14:anchorId="1F8D81EA" wp14:editId="78034643">
             <wp:extent cx="6372225" cy="3584575"/>
@@ -2288,25 +2178,7 @@
         <w:rPr>
           <w:sz w:val="28"/>
         </w:rPr>
-        <w:t>Часть 3:</w:t>
-      </w:r>
-      <w:r>
-        <w:rPr>
-          <w:sz w:val="28"/>
-        </w:rPr>
-        <w:t xml:space="preserve"> </w:t>
-      </w:r>
-      <w:r>
-        <w:rPr>
-          <w:sz w:val="28"/>
-        </w:rPr>
-        <w:t>Назначение сетей VLAN портам</w:t>
-      </w:r>
-      <w:r>
-        <w:rPr>
-          <w:sz w:val="28"/>
-        </w:rPr>
-        <w:t xml:space="preserve"> </w:t>
+        <w:t xml:space="preserve">Часть 3: Назначение сетей VLAN портам </w:t>
       </w:r>
     </w:p>
     <w:p>
@@ -2332,14 +2204,7 @@
           <w:rFonts w:ascii="Arial" w:eastAsia="Arial" w:hAnsi="Arial" w:cs="Arial"/>
           <w:sz w:val="20"/>
         </w:rPr>
-        <w:t>Назначьте сети VLAN следующи</w:t>
-      </w:r>
-      <w:r>
-        <w:rPr>
-          <w:rFonts w:ascii="Arial" w:eastAsia="Arial" w:hAnsi="Arial" w:cs="Arial"/>
-          <w:sz w:val="20"/>
-        </w:rPr>
-        <w:t xml:space="preserve">м портам: </w:t>
+        <w:t xml:space="preserve">Назначьте сети VLAN следующим портам: </w:t>
       </w:r>
     </w:p>
     <w:p>
@@ -2399,6 +2264,9 @@
         <w:ind w:left="345"/>
       </w:pPr>
       <w:r>
+        <w:rPr>
+          <w:noProof/>
+        </w:rPr>
         <w:drawing>
           <wp:inline distT="0" distB="0" distL="0" distR="0" wp14:anchorId="595442AB" wp14:editId="6DB45578">
             <wp:extent cx="6372225" cy="3584575"/>
@@ -2463,14 +2331,7 @@
           <w:rFonts w:ascii="Arial" w:eastAsia="Arial" w:hAnsi="Arial" w:cs="Arial"/>
           <w:sz w:val="20"/>
         </w:rPr>
-        <w:t>На коммутаторе S3 используются те же назначения портов доступа к сети VLAN, что и на коммутаторе</w:t>
-      </w:r>
-      <w:r>
-        <w:rPr>
-          <w:rFonts w:ascii="Arial" w:eastAsia="Arial" w:hAnsi="Arial" w:cs="Arial"/>
-          <w:sz w:val="20"/>
-        </w:rPr>
-        <w:t xml:space="preserve"> S2. </w:t>
+        <w:t xml:space="preserve">На коммутаторе S3 используются те же назначения портов доступа к сети VLAN, что и на коммутаторе S2. </w:t>
       </w:r>
     </w:p>
     <w:p>
@@ -2478,6 +2339,9 @@
         <w:spacing w:after="248" w:line="249" w:lineRule="auto"/>
       </w:pPr>
       <w:r>
+        <w:rPr>
+          <w:noProof/>
+        </w:rPr>
         <w:lastRenderedPageBreak/>
         <w:drawing>
           <wp:inline distT="0" distB="0" distL="0" distR="0" wp14:anchorId="4F85F01E" wp14:editId="3504260A">
@@ -2543,14 +2407,7 @@
           <w:rFonts w:ascii="Arial" w:eastAsia="Arial" w:hAnsi="Arial" w:cs="Arial"/>
           <w:sz w:val="20"/>
         </w:rPr>
-        <w:t>Ранее PC, находящиеся в одной общей сети, могли успешно отправлять эхо-запросы друг другу. Попытайтесь отправить эхо-запросы между компьютерами PC1 и PC4. Успешно ли выполняются эхо</w:t>
-      </w:r>
-      <w:r>
-        <w:rPr>
-          <w:rFonts w:ascii="Arial" w:eastAsia="Arial" w:hAnsi="Arial" w:cs="Arial"/>
-          <w:sz w:val="20"/>
-        </w:rPr>
-        <w:t xml:space="preserve">запросы при назначении портов доступа в соответствующие сети VLAN? Почему? </w:t>
+        <w:t xml:space="preserve">Ранее PC, находящиеся в одной общей сети, могли успешно отправлять эхо-запросы друг другу. Попытайтесь отправить эхо-запросы между компьютерами PC1 и PC4. Успешно ли выполняются эхозапросы при назначении портов доступа в соответствующие сети VLAN? Почему? </w:t>
       </w:r>
     </w:p>
     <w:p>
@@ -2559,6 +2416,9 @@
         <w:ind w:left="355" w:hanging="10"/>
       </w:pPr>
       <w:r>
+        <w:rPr>
+          <w:noProof/>
+        </w:rPr>
         <w:lastRenderedPageBreak/>
         <w:drawing>
           <wp:inline distT="0" distB="0" distL="0" distR="0" wp14:anchorId="2F2FF55D" wp14:editId="44DEA633">
@@ -2663,14 +2523,7 @@
           <w:rFonts w:ascii="Arial" w:eastAsia="Arial" w:hAnsi="Arial" w:cs="Arial"/>
           <w:sz w:val="20"/>
         </w:rPr>
-        <w:t xml:space="preserve">Что </w:t>
-      </w:r>
-      <w:r>
-        <w:rPr>
-          <w:rFonts w:ascii="Arial" w:eastAsia="Arial" w:hAnsi="Arial" w:cs="Arial"/>
-          <w:sz w:val="20"/>
-        </w:rPr>
-        <w:t xml:space="preserve">можно сделать для разрешения этой проблемы? </w:t>
+        <w:t xml:space="preserve">Что можно сделать для разрешения этой проблемы? </w:t>
       </w:r>
     </w:p>
     <w:p>
@@ -2738,7 +2591,6 @@
           </w:tcPr>
           <w:p>
             <w:pPr>
-              <w:spacing w:after="0"/>
               <w:ind w:right="58"/>
               <w:jc w:val="center"/>
             </w:pPr>
@@ -2766,7 +2618,6 @@
           </w:tcPr>
           <w:p>
             <w:pPr>
-              <w:spacing w:after="0"/>
               <w:ind w:right="57"/>
               <w:jc w:val="center"/>
             </w:pPr>
@@ -2794,7 +2645,6 @@
           </w:tcPr>
           <w:p>
             <w:pPr>
-              <w:spacing w:after="0"/>
               <w:jc w:val="center"/>
             </w:pPr>
             <w:r>
@@ -2821,7 +2671,6 @@
           </w:tcPr>
           <w:p>
             <w:pPr>
-              <w:spacing w:after="0"/>
               <w:jc w:val="center"/>
             </w:pPr>
             <w:r>
@@ -2851,7 +2700,6 @@
           </w:tcPr>
           <w:p>
             <w:pPr>
-              <w:spacing w:after="0"/>
               <w:jc w:val="both"/>
             </w:pPr>
             <w:r>
@@ -2876,7 +2724,6 @@
           </w:tcPr>
           <w:p>
             <w:pPr>
-              <w:spacing w:after="0"/>
               <w:ind w:right="59"/>
               <w:jc w:val="center"/>
             </w:pPr>
@@ -2902,7 +2749,6 @@
           </w:tcPr>
           <w:p>
             <w:pPr>
-              <w:spacing w:after="0"/>
               <w:ind w:right="55"/>
               <w:jc w:val="center"/>
             </w:pPr>
@@ -2928,9 +2774,6 @@
             <w:vAlign w:val="center"/>
           </w:tcPr>
           <w:p>
-            <w:pPr>
-              <w:spacing w:after="0"/>
-            </w:pPr>
             <w:r>
               <w:rPr>
                 <w:rFonts w:ascii="Arial" w:eastAsia="Arial" w:hAnsi="Arial" w:cs="Arial"/>
@@ -2956,31 +2799,27 @@
             </w:tcBorders>
           </w:tcPr>
           <w:p>
+            <w:r>
+              <w:rPr>
+                <w:rFonts w:ascii="Arial" w:eastAsia="Arial" w:hAnsi="Arial" w:cs="Arial"/>
+                <w:sz w:val="20"/>
+              </w:rPr>
+              <w:t xml:space="preserve">Часть 2. Настройка сетей VLAN </w:t>
+            </w:r>
+          </w:p>
+        </w:tc>
+        <w:tc>
+          <w:tcPr>
+            <w:tcW w:w="1867" w:type="dxa"/>
+            <w:tcBorders>
+              <w:top w:val="single" w:sz="2" w:space="0" w:color="000000"/>
+              <w:left w:val="single" w:sz="2" w:space="0" w:color="000000"/>
+              <w:bottom w:val="single" w:sz="2" w:space="0" w:color="000000"/>
+              <w:right w:val="single" w:sz="2" w:space="0" w:color="000000"/>
+            </w:tcBorders>
+          </w:tcPr>
+          <w:p>
             <w:pPr>
-              <w:spacing w:after="0"/>
-            </w:pPr>
-            <w:r>
-              <w:rPr>
-                <w:rFonts w:ascii="Arial" w:eastAsia="Arial" w:hAnsi="Arial" w:cs="Arial"/>
-                <w:sz w:val="20"/>
-              </w:rPr>
-              <w:t xml:space="preserve">Часть 2. Настройка сетей VLAN </w:t>
-            </w:r>
-          </w:p>
-        </w:tc>
-        <w:tc>
-          <w:tcPr>
-            <w:tcW w:w="1867" w:type="dxa"/>
-            <w:tcBorders>
-              <w:top w:val="single" w:sz="2" w:space="0" w:color="000000"/>
-              <w:left w:val="single" w:sz="2" w:space="0" w:color="000000"/>
-              <w:bottom w:val="single" w:sz="2" w:space="0" w:color="000000"/>
-              <w:right w:val="single" w:sz="2" w:space="0" w:color="000000"/>
-            </w:tcBorders>
-          </w:tcPr>
-          <w:p>
-            <w:pPr>
-              <w:spacing w:after="0"/>
               <w:ind w:right="60"/>
               <w:jc w:val="center"/>
             </w:pPr>
@@ -3005,7 +2844,6 @@
           </w:tcPr>
           <w:p>
             <w:pPr>
-              <w:spacing w:after="0"/>
               <w:ind w:right="55"/>
               <w:jc w:val="center"/>
             </w:pPr>
@@ -3030,9 +2868,6 @@
             </w:tcBorders>
           </w:tcPr>
           <w:p>
-            <w:pPr>
-              <w:spacing w:after="0"/>
-            </w:pPr>
             <w:r>
               <w:rPr>
                 <w:rFonts w:ascii="Arial" w:eastAsia="Arial" w:hAnsi="Arial" w:cs="Arial"/>
@@ -3058,31 +2893,27 @@
             </w:tcBorders>
           </w:tcPr>
           <w:p>
+            <w:r>
+              <w:rPr>
+                <w:rFonts w:ascii="Arial" w:eastAsia="Arial" w:hAnsi="Arial" w:cs="Arial"/>
+                <w:sz w:val="20"/>
+              </w:rPr>
+              <w:t xml:space="preserve">Часть 3. Назначение сетей VLAN портам </w:t>
+            </w:r>
+          </w:p>
+        </w:tc>
+        <w:tc>
+          <w:tcPr>
+            <w:tcW w:w="1867" w:type="dxa"/>
+            <w:tcBorders>
+              <w:top w:val="single" w:sz="2" w:space="0" w:color="000000"/>
+              <w:left w:val="single" w:sz="2" w:space="0" w:color="000000"/>
+              <w:bottom w:val="single" w:sz="2" w:space="0" w:color="000000"/>
+              <w:right w:val="single" w:sz="2" w:space="0" w:color="000000"/>
+            </w:tcBorders>
+          </w:tcPr>
+          <w:p>
             <w:pPr>
-              <w:spacing w:after="0"/>
-            </w:pPr>
-            <w:r>
-              <w:rPr>
-                <w:rFonts w:ascii="Arial" w:eastAsia="Arial" w:hAnsi="Arial" w:cs="Arial"/>
-                <w:sz w:val="20"/>
-              </w:rPr>
-              <w:t xml:space="preserve">Часть 3. Назначение сетей VLAN портам </w:t>
-            </w:r>
-          </w:p>
-        </w:tc>
-        <w:tc>
-          <w:tcPr>
-            <w:tcW w:w="1867" w:type="dxa"/>
-            <w:tcBorders>
-              <w:top w:val="single" w:sz="2" w:space="0" w:color="000000"/>
-              <w:left w:val="single" w:sz="2" w:space="0" w:color="000000"/>
-              <w:bottom w:val="single" w:sz="2" w:space="0" w:color="000000"/>
-              <w:right w:val="single" w:sz="2" w:space="0" w:color="000000"/>
-            </w:tcBorders>
-          </w:tcPr>
-          <w:p>
-            <w:pPr>
-              <w:spacing w:after="0"/>
               <w:ind w:right="59"/>
               <w:jc w:val="center"/>
             </w:pPr>
@@ -3107,7 +2938,6 @@
           </w:tcPr>
           <w:p>
             <w:pPr>
-              <w:spacing w:after="0"/>
               <w:ind w:right="55"/>
               <w:jc w:val="center"/>
             </w:pPr>
@@ -3132,9 +2962,6 @@
             </w:tcBorders>
           </w:tcPr>
           <w:p>
-            <w:pPr>
-              <w:spacing w:after="0"/>
-            </w:pPr>
             <w:r>
               <w:rPr>
                 <w:rFonts w:ascii="Arial" w:eastAsia="Arial" w:hAnsi="Arial" w:cs="Arial"/>
@@ -3162,7 +2989,6 @@
           </w:tcPr>
           <w:p>
             <w:pPr>
-              <w:spacing w:after="0"/>
               <w:ind w:right="57"/>
               <w:jc w:val="right"/>
             </w:pPr>
@@ -3188,7 +3014,6 @@
           </w:tcPr>
           <w:p>
             <w:pPr>
-              <w:spacing w:after="0"/>
               <w:ind w:right="59"/>
               <w:jc w:val="center"/>
             </w:pPr>
@@ -3214,7 +3039,6 @@
           </w:tcPr>
           <w:p>
             <w:pPr>
-              <w:spacing w:after="0"/>
               <w:ind w:left="1"/>
             </w:pPr>
             <w:r>
@@ -3245,7 +3069,6 @@
           </w:tcPr>
           <w:p>
             <w:pPr>
-              <w:spacing w:after="0"/>
               <w:ind w:right="58"/>
               <w:jc w:val="right"/>
             </w:pPr>
@@ -3271,7 +3094,6 @@
           </w:tcPr>
           <w:p>
             <w:pPr>
-              <w:spacing w:after="0"/>
               <w:ind w:right="59"/>
               <w:jc w:val="center"/>
             </w:pPr>
@@ -3297,7 +3119,6 @@
           </w:tcPr>
           <w:p>
             <w:pPr>
-              <w:spacing w:after="0"/>
               <w:ind w:left="1"/>
             </w:pPr>
             <w:r>
@@ -3372,14 +3193,7 @@
         <w:rFonts w:ascii="Arial" w:eastAsia="Arial" w:hAnsi="Arial" w:cs="Arial"/>
         <w:sz w:val="16"/>
       </w:rPr>
-      <w:t xml:space="preserve">© </w:t>
-    </w:r>
-    <w:r>
-      <w:rPr>
-        <w:rFonts w:ascii="Arial" w:eastAsia="Arial" w:hAnsi="Arial" w:cs="Arial"/>
-        <w:sz w:val="16"/>
-      </w:rPr>
-      <w:t xml:space="preserve">Корпорация Cisco и/или ее дочерние компании, 2016. Все права защищены. В данном документе содержится  </w:t>
+      <w:t xml:space="preserve">© Корпорация Cisco и/или ее дочерние компании, 2016. Все права защищены. В данном документе содержится  </w:t>
     </w:r>
   </w:p>
   <w:p>
@@ -3437,31 +3251,16 @@
       </w:rPr>
       <w:t xml:space="preserve"> из </w:t>
     </w:r>
-    <w:r>
-      <w:fldChar w:fldCharType="begin"/>
-    </w:r>
-    <w:r>
-      <w:instrText xml:space="preserve"> NUMPAGES   \* MERGEFORMAT </w:instrText>
-    </w:r>
-    <w:r>
-      <w:fldChar w:fldCharType="separate"/>
-    </w:r>
-    <w:r>
-      <w:rPr>
-        <w:rFonts w:ascii="Arial" w:eastAsia="Arial" w:hAnsi="Arial" w:cs="Arial"/>
-        <w:b/>
-        <w:sz w:val="16"/>
-      </w:rPr>
-      <w:t>3</w:t>
-    </w:r>
-    <w:r>
-      <w:rPr>
-        <w:rFonts w:ascii="Arial" w:eastAsia="Arial" w:hAnsi="Arial" w:cs="Arial"/>
-        <w:b/>
-        <w:sz w:val="16"/>
-      </w:rPr>
-      <w:fldChar w:fldCharType="end"/>
-    </w:r>
+    <w:fldSimple w:instr=" NUMPAGES   \* MERGEFORMAT ">
+      <w:r>
+        <w:rPr>
+          <w:rFonts w:ascii="Arial" w:eastAsia="Arial" w:hAnsi="Arial" w:cs="Arial"/>
+          <w:b/>
+          <w:sz w:val="16"/>
+        </w:rPr>
+        <w:t>3</w:t>
+      </w:r>
+    </w:fldSimple>
     <w:r>
       <w:rPr>
         <w:rFonts w:ascii="Arial" w:eastAsia="Arial" w:hAnsi="Arial" w:cs="Arial"/>
@@ -3484,21 +3283,7 @@
         <w:rFonts w:ascii="Arial" w:eastAsia="Arial" w:hAnsi="Arial" w:cs="Arial"/>
         <w:sz w:val="16"/>
       </w:rPr>
-      <w:t xml:space="preserve">© </w:t>
-    </w:r>
-    <w:r>
-      <w:rPr>
-        <w:rFonts w:ascii="Arial" w:eastAsia="Arial" w:hAnsi="Arial" w:cs="Arial"/>
-        <w:sz w:val="16"/>
-      </w:rPr>
-      <w:t>Корпорация Cisco и/или ее дочерние</w:t>
-    </w:r>
-    <w:r>
-      <w:rPr>
-        <w:rFonts w:ascii="Arial" w:eastAsia="Arial" w:hAnsi="Arial" w:cs="Arial"/>
-        <w:sz w:val="16"/>
-      </w:rPr>
-      <w:t xml:space="preserve"> компании, 2016. Все права защищены. В данном документе содержится  </w:t>
+      <w:t xml:space="preserve">© Корпорация Cisco и/или ее дочерние компании, 2016. Все права защищены. В данном документе содержится  </w:t>
     </w:r>
   </w:p>
   <w:p>
@@ -3556,31 +3341,16 @@
       </w:rPr>
       <w:t xml:space="preserve"> из </w:t>
     </w:r>
-    <w:r>
-      <w:fldChar w:fldCharType="begin"/>
-    </w:r>
-    <w:r>
-      <w:instrText xml:space="preserve"> NUMPAGES   \* MERGEFORMAT </w:instrText>
-    </w:r>
-    <w:r>
-      <w:fldChar w:fldCharType="separate"/>
-    </w:r>
-    <w:r>
-      <w:rPr>
-        <w:rFonts w:ascii="Arial" w:eastAsia="Arial" w:hAnsi="Arial" w:cs="Arial"/>
-        <w:b/>
-        <w:sz w:val="16"/>
-      </w:rPr>
-      <w:t>3</w:t>
-    </w:r>
-    <w:r>
-      <w:rPr>
-        <w:rFonts w:ascii="Arial" w:eastAsia="Arial" w:hAnsi="Arial" w:cs="Arial"/>
-        <w:b/>
-        <w:sz w:val="16"/>
-      </w:rPr>
-      <w:fldChar w:fldCharType="end"/>
-    </w:r>
+    <w:fldSimple w:instr=" NUMPAGES   \* MERGEFORMAT ">
+      <w:r>
+        <w:rPr>
+          <w:rFonts w:ascii="Arial" w:eastAsia="Arial" w:hAnsi="Arial" w:cs="Arial"/>
+          <w:b/>
+          <w:sz w:val="16"/>
+        </w:rPr>
+        <w:t>3</w:t>
+      </w:r>
+    </w:fldSimple>
     <w:r>
       <w:rPr>
         <w:rFonts w:ascii="Arial" w:eastAsia="Arial" w:hAnsi="Arial" w:cs="Arial"/>
@@ -3603,21 +3373,7 @@
         <w:rFonts w:ascii="Arial" w:eastAsia="Arial" w:hAnsi="Arial" w:cs="Arial"/>
         <w:sz w:val="16"/>
       </w:rPr>
-      <w:t xml:space="preserve">© </w:t>
-    </w:r>
-    <w:r>
-      <w:rPr>
-        <w:rFonts w:ascii="Arial" w:eastAsia="Arial" w:hAnsi="Arial" w:cs="Arial"/>
-        <w:sz w:val="16"/>
-      </w:rPr>
-      <w:t>Корпорация Cisco и/или ее дочерние компании, 2016. Все права защищен</w:t>
-    </w:r>
-    <w:r>
-      <w:rPr>
-        <w:rFonts w:ascii="Arial" w:eastAsia="Arial" w:hAnsi="Arial" w:cs="Arial"/>
-        <w:sz w:val="16"/>
-      </w:rPr>
-      <w:t xml:space="preserve">ы. В данном документе содержится  </w:t>
+      <w:t xml:space="preserve">© Корпорация Cisco и/или ее дочерние компании, 2016. Все права защищены. В данном документе содержится  </w:t>
     </w:r>
   </w:p>
   <w:p>
@@ -3675,31 +3431,16 @@
       </w:rPr>
       <w:t xml:space="preserve"> из </w:t>
     </w:r>
-    <w:r>
-      <w:fldChar w:fldCharType="begin"/>
-    </w:r>
-    <w:r>
-      <w:instrText xml:space="preserve"> NUMPAGES   \* MERGEFORMAT </w:instrText>
-    </w:r>
-    <w:r>
-      <w:fldChar w:fldCharType="separate"/>
-    </w:r>
-    <w:r>
-      <w:rPr>
-        <w:rFonts w:ascii="Arial" w:eastAsia="Arial" w:hAnsi="Arial" w:cs="Arial"/>
-        <w:b/>
-        <w:sz w:val="16"/>
-      </w:rPr>
-      <w:t>3</w:t>
-    </w:r>
-    <w:r>
-      <w:rPr>
-        <w:rFonts w:ascii="Arial" w:eastAsia="Arial" w:hAnsi="Arial" w:cs="Arial"/>
-        <w:b/>
-        <w:sz w:val="16"/>
-      </w:rPr>
-      <w:fldChar w:fldCharType="end"/>
-    </w:r>
+    <w:fldSimple w:instr=" NUMPAGES   \* MERGEFORMAT ">
+      <w:r>
+        <w:rPr>
+          <w:rFonts w:ascii="Arial" w:eastAsia="Arial" w:hAnsi="Arial" w:cs="Arial"/>
+          <w:b/>
+          <w:sz w:val="16"/>
+        </w:rPr>
+        <w:t>3</w:t>
+      </w:r>
+    </w:fldSimple>
     <w:r>
       <w:rPr>
         <w:rFonts w:ascii="Arial" w:eastAsia="Arial" w:hAnsi="Arial" w:cs="Arial"/>

--- a/NET06/NET06.docx
+++ b/NET06/NET06.docx
@@ -1575,34 +1575,167 @@
     <w:p>
       <w:pPr>
         <w:spacing w:after="127" w:line="249" w:lineRule="auto"/>
-        <w:ind w:left="355" w:hanging="10"/>
-        <w:rPr>
-          <w:rFonts w:ascii="Arial" w:eastAsia="Arial" w:hAnsi="Arial" w:cs="Arial"/>
-          <w:sz w:val="20"/>
-        </w:rPr>
-      </w:pPr>
-      <w:r>
-        <w:rPr>
-          <w:rFonts w:ascii="Arial" w:eastAsia="Arial" w:hAnsi="Arial" w:cs="Arial"/>
-          <w:sz w:val="20"/>
-        </w:rPr>
-        <w:t xml:space="preserve">Эхо-запросы к узлам из других сетей выполнены неудачно. </w:t>
-      </w:r>
+      </w:pPr>
     </w:p>
     <w:p>
       <w:pPr>
         <w:spacing w:after="127" w:line="249" w:lineRule="auto"/>
         <w:ind w:left="355" w:hanging="10"/>
+        <w:rPr>
+          <w:rFonts w:ascii="Arial" w:eastAsia="Arial" w:hAnsi="Arial" w:cs="Arial"/>
+          <w:sz w:val="20"/>
+        </w:rPr>
+      </w:pPr>
+    </w:p>
+    <w:p>
+      <w:pPr>
+        <w:spacing w:after="127" w:line="249" w:lineRule="auto"/>
+        <w:ind w:left="355" w:hanging="10"/>
+      </w:pPr>
+      <w:r>
+        <w:rPr>
+          <w:rFonts w:ascii="Arial" w:eastAsia="Arial" w:hAnsi="Arial" w:cs="Arial"/>
+          <w:sz w:val="20"/>
+        </w:rPr>
+        <w:t xml:space="preserve">Какое преимущество для текущей конфигурации обеспечивает настройка сетей VLAN?  </w:t>
+      </w:r>
+    </w:p>
+    <w:p>
+      <w:pPr>
+        <w:spacing w:after="297"/>
+        <w:ind w:left="355" w:right="-15" w:hanging="10"/>
+      </w:pPr>
+      <w:r>
+        <w:rPr>
+          <w:rFonts w:ascii="Arial" w:eastAsia="Arial" w:hAnsi="Arial" w:cs="Arial"/>
+          <w:sz w:val="20"/>
+          <w:highlight w:val="cyan"/>
+        </w:rPr>
+        <w:t>Снижает нагрузку сети, ведь арп запросы не будут проходить по всей сети. Такая схема повышает безопасность т.к. устройства не смогут видеть устройства в других вланах и обращаться к ним</w:t>
+      </w:r>
+    </w:p>
+    <w:p>
+      <w:pPr>
+        <w:pStyle w:val="Heading1"/>
+        <w:spacing w:after="194" w:line="267" w:lineRule="auto"/>
+        <w:ind w:left="-5"/>
+      </w:pPr>
+      <w:r>
+        <w:rPr>
+          <w:sz w:val="28"/>
+        </w:rPr>
+        <w:t xml:space="preserve">Часть 2: Настройка сетей VLAN </w:t>
+      </w:r>
+    </w:p>
+    <w:p>
+      <w:pPr>
+        <w:spacing w:after="121"/>
+        <w:ind w:left="-5" w:hanging="10"/>
+      </w:pPr>
+      <w:r>
+        <w:rPr>
+          <w:rFonts w:ascii="Arial" w:eastAsia="Arial" w:hAnsi="Arial" w:cs="Arial"/>
+          <w:b/>
+        </w:rPr>
+        <w:t xml:space="preserve">Шаг 1: Создайте сети VLAN на коммутаторе S1 и присвойте им имена. </w:t>
+      </w:r>
+    </w:p>
+    <w:p>
+      <w:pPr>
+        <w:spacing w:after="177" w:line="249" w:lineRule="auto"/>
+        <w:ind w:left="355" w:hanging="10"/>
+      </w:pPr>
+      <w:r>
+        <w:rPr>
+          <w:rFonts w:ascii="Arial" w:eastAsia="Arial" w:hAnsi="Arial" w:cs="Arial"/>
+          <w:sz w:val="20"/>
+        </w:rPr>
+        <w:t xml:space="preserve">Создайте следующие сети VLAN. Имена чувствительны к регистру. </w:t>
+      </w:r>
+    </w:p>
+    <w:p>
+      <w:pPr>
+        <w:numPr>
+          <w:ilvl w:val="0"/>
+          <w:numId w:val="2"/>
+        </w:numPr>
+        <w:spacing w:after="127" w:line="249" w:lineRule="auto"/>
+        <w:ind w:hanging="360"/>
+      </w:pPr>
+      <w:r>
+        <w:rPr>
+          <w:rFonts w:ascii="Arial" w:eastAsia="Arial" w:hAnsi="Arial" w:cs="Arial"/>
+          <w:sz w:val="20"/>
+        </w:rPr>
+        <w:t xml:space="preserve">VLAN 10: Faculty/Staff </w:t>
+      </w:r>
+    </w:p>
+    <w:p>
+      <w:pPr>
+        <w:numPr>
+          <w:ilvl w:val="0"/>
+          <w:numId w:val="2"/>
+        </w:numPr>
+        <w:spacing w:after="127" w:line="249" w:lineRule="auto"/>
+        <w:ind w:hanging="360"/>
+      </w:pPr>
+      <w:r>
+        <w:rPr>
+          <w:rFonts w:ascii="Arial" w:eastAsia="Arial" w:hAnsi="Arial" w:cs="Arial"/>
+          <w:sz w:val="20"/>
+        </w:rPr>
+        <w:t xml:space="preserve">VLAN 20: Students </w:t>
+      </w:r>
+    </w:p>
+    <w:p>
+      <w:pPr>
+        <w:numPr>
+          <w:ilvl w:val="0"/>
+          <w:numId w:val="2"/>
+        </w:numPr>
+        <w:spacing w:after="127" w:line="249" w:lineRule="auto"/>
+        <w:ind w:hanging="360"/>
+      </w:pPr>
+      <w:r>
+        <w:rPr>
+          <w:rFonts w:ascii="Arial" w:eastAsia="Arial" w:hAnsi="Arial" w:cs="Arial"/>
+          <w:sz w:val="20"/>
+        </w:rPr>
+        <w:t xml:space="preserve">VLAN 30: Guest (по умолчанию) </w:t>
+      </w:r>
+    </w:p>
+    <w:p>
+      <w:pPr>
+        <w:numPr>
+          <w:ilvl w:val="0"/>
+          <w:numId w:val="2"/>
+        </w:numPr>
+        <w:spacing w:after="259" w:line="249" w:lineRule="auto"/>
+        <w:ind w:hanging="360"/>
+      </w:pPr>
+      <w:r>
+        <w:rPr>
+          <w:rFonts w:ascii="Arial" w:eastAsia="Arial" w:hAnsi="Arial" w:cs="Arial"/>
+          <w:sz w:val="20"/>
+        </w:rPr>
+        <w:t xml:space="preserve">VLAN 99: Management&amp;Native </w:t>
+      </w:r>
+    </w:p>
+    <w:p>
+      <w:pPr>
+        <w:spacing w:after="259" w:line="249" w:lineRule="auto"/>
+        <w:ind w:left="345"/>
       </w:pPr>
       <w:r>
         <w:rPr>
           <w:noProof/>
         </w:rPr>
+        <w:lastRenderedPageBreak/>
         <w:drawing>
-          <wp:inline distT="0" distB="0" distL="0" distR="0" wp14:anchorId="196A0879" wp14:editId="540CABAC">
+          <wp:inline distT="0" distB="0" distL="0" distR="0" wp14:anchorId="6C93AECA" wp14:editId="1596D1C6">
             <wp:extent cx="6372225" cy="3584575"/>
             <wp:effectExtent l="0" t="0" r="9525" b="0"/>
-            <wp:docPr id="5" name="Picture 5"/>
+            <wp:docPr id="7" name="Picture 7"/>
             <wp:cNvGraphicFramePr>
               <a:graphicFrameLocks xmlns:a="http://schemas.openxmlformats.org/drawingml/2006/main" noChangeAspect="1"/>
             </wp:cNvGraphicFramePr>
@@ -1637,53 +1770,79 @@
     </w:p>
     <w:p>
       <w:pPr>
-        <w:spacing w:after="127" w:line="249" w:lineRule="auto"/>
+        <w:spacing w:after="121"/>
+        <w:ind w:left="-5" w:hanging="10"/>
+      </w:pPr>
+      <w:r>
+        <w:rPr>
+          <w:rFonts w:ascii="Arial" w:eastAsia="Arial" w:hAnsi="Arial" w:cs="Arial"/>
+          <w:b/>
+        </w:rPr>
+        <w:t xml:space="preserve">Шаг 2: Проверьте конфигурацию сети VLAN. </w:t>
+      </w:r>
+    </w:p>
+    <w:p>
+      <w:pPr>
+        <w:spacing w:after="97" w:line="249" w:lineRule="auto"/>
         <w:ind w:left="355" w:hanging="10"/>
+      </w:pPr>
+      <w:r>
         <w:rPr>
           <w:rFonts w:ascii="Arial" w:eastAsia="Arial" w:hAnsi="Arial" w:cs="Arial"/>
           <w:sz w:val="20"/>
         </w:rPr>
-      </w:pPr>
-    </w:p>
-    <w:p>
-      <w:pPr>
-        <w:spacing w:after="127" w:line="249" w:lineRule="auto"/>
-        <w:ind w:left="355" w:hanging="10"/>
-      </w:pPr>
-      <w:r>
-        <w:rPr>
-          <w:rFonts w:ascii="Arial" w:eastAsia="Arial" w:hAnsi="Arial" w:cs="Arial"/>
-          <w:sz w:val="20"/>
-        </w:rPr>
-        <w:lastRenderedPageBreak/>
-        <w:t xml:space="preserve">Какое преимущество для текущей конфигурации обеспечивает настройка сетей VLAN?  </w:t>
-      </w:r>
-    </w:p>
-    <w:p>
-      <w:pPr>
-        <w:spacing w:after="297"/>
-        <w:ind w:left="355" w:right="-15" w:hanging="10"/>
-      </w:pPr>
-      <w:r>
-        <w:rPr>
-          <w:rFonts w:ascii="Arial" w:eastAsia="Arial" w:hAnsi="Arial" w:cs="Arial"/>
+        <w:t xml:space="preserve">С помощью какой команды отображается только имя сети VLAN, состояние сети и связанные с ней порты коммутатора? </w:t>
+      </w:r>
+    </w:p>
+    <w:p>
+      <w:pPr>
+        <w:spacing w:after="255"/>
+        <w:ind w:left="360"/>
+      </w:pPr>
+      <w:r>
+        <w:rPr>
+          <w:rFonts w:ascii="Courier New" w:eastAsia="Courier New" w:hAnsi="Courier New" w:cs="Courier New"/>
           <w:sz w:val="20"/>
           <w:highlight w:val="cyan"/>
-        </w:rPr>
-        <w:t>Снижает нагрузку сети, ведь арп запросы не будут проходить по всей сети. Такая схема повышает безопасность т.к. устройства не смогут видеть устройства в других вланах и обращаться к ним</w:t>
-      </w:r>
-    </w:p>
-    <w:p>
-      <w:pPr>
-        <w:pStyle w:val="Heading1"/>
-        <w:spacing w:after="194" w:line="267" w:lineRule="auto"/>
-        <w:ind w:left="-5"/>
-      </w:pPr>
-      <w:r>
-        <w:rPr>
-          <w:sz w:val="28"/>
-        </w:rPr>
-        <w:t xml:space="preserve">Часть 2: Настройка сетей VLAN </w:t>
+          <w:lang w:val="en-US"/>
+        </w:rPr>
+        <w:t>Show</w:t>
+      </w:r>
+      <w:r>
+        <w:rPr>
+          <w:rFonts w:ascii="Courier New" w:eastAsia="Courier New" w:hAnsi="Courier New" w:cs="Courier New"/>
+          <w:sz w:val="20"/>
+          <w:highlight w:val="cyan"/>
+        </w:rPr>
+        <w:t xml:space="preserve"> </w:t>
+      </w:r>
+      <w:proofErr w:type="spellStart"/>
+      <w:r>
+        <w:rPr>
+          <w:rFonts w:ascii="Courier New" w:eastAsia="Courier New" w:hAnsi="Courier New" w:cs="Courier New"/>
+          <w:sz w:val="20"/>
+          <w:highlight w:val="cyan"/>
+          <w:lang w:val="en-US"/>
+        </w:rPr>
+        <w:t>vlan</w:t>
+      </w:r>
+      <w:proofErr w:type="spellEnd"/>
+      <w:r>
+        <w:rPr>
+          <w:rFonts w:ascii="Courier New" w:eastAsia="Courier New" w:hAnsi="Courier New" w:cs="Courier New"/>
+          <w:sz w:val="20"/>
+          <w:highlight w:val="cyan"/>
+        </w:rPr>
+        <w:t xml:space="preserve"> </w:t>
+      </w:r>
+      <w:r>
+        <w:rPr>
+          <w:rFonts w:ascii="Courier New" w:eastAsia="Courier New" w:hAnsi="Courier New" w:cs="Courier New"/>
+          <w:sz w:val="20"/>
+          <w:highlight w:val="cyan"/>
+          <w:lang w:val="en-US"/>
+        </w:rPr>
+        <w:t>brief</w:t>
       </w:r>
     </w:p>
     <w:p>
@@ -1696,104 +1855,41 @@
           <w:rFonts w:ascii="Arial" w:eastAsia="Arial" w:hAnsi="Arial" w:cs="Arial"/>
           <w:b/>
         </w:rPr>
-        <w:t xml:space="preserve">Шаг 1: Создайте сети VLAN на коммутаторе S1 и присвойте им имена. </w:t>
-      </w:r>
-    </w:p>
-    <w:p>
-      <w:pPr>
-        <w:spacing w:after="177" w:line="249" w:lineRule="auto"/>
+        <w:t xml:space="preserve">Шаг 3: Создайте сети VLAN на коммутаторах S2 и S3. </w:t>
+      </w:r>
+    </w:p>
+    <w:p>
+      <w:pPr>
+        <w:spacing w:after="250" w:line="249" w:lineRule="auto"/>
         <w:ind w:left="355" w:hanging="10"/>
-      </w:pPr>
-      <w:r>
         <w:rPr>
           <w:rFonts w:ascii="Arial" w:eastAsia="Arial" w:hAnsi="Arial" w:cs="Arial"/>
           <w:sz w:val="20"/>
         </w:rPr>
-        <w:t xml:space="preserve">Создайте следующие сети VLAN. Имена чувствительны к регистру. </w:t>
-      </w:r>
-    </w:p>
-    <w:p>
-      <w:pPr>
-        <w:numPr>
-          <w:ilvl w:val="0"/>
-          <w:numId w:val="2"/>
-        </w:numPr>
-        <w:spacing w:after="127" w:line="249" w:lineRule="auto"/>
-        <w:ind w:hanging="360"/>
       </w:pPr>
       <w:r>
         <w:rPr>
           <w:rFonts w:ascii="Arial" w:eastAsia="Arial" w:hAnsi="Arial" w:cs="Arial"/>
           <w:sz w:val="20"/>
         </w:rPr>
-        <w:t xml:space="preserve">VLAN 10: Faculty/Staff </w:t>
-      </w:r>
-    </w:p>
-    <w:p>
-      <w:pPr>
-        <w:numPr>
-          <w:ilvl w:val="0"/>
-          <w:numId w:val="2"/>
-        </w:numPr>
-        <w:spacing w:after="127" w:line="249" w:lineRule="auto"/>
-        <w:ind w:hanging="360"/>
-      </w:pPr>
-      <w:r>
-        <w:rPr>
-          <w:rFonts w:ascii="Arial" w:eastAsia="Arial" w:hAnsi="Arial" w:cs="Arial"/>
-          <w:sz w:val="20"/>
-        </w:rPr>
-        <w:t xml:space="preserve">VLAN 20: Students </w:t>
-      </w:r>
-    </w:p>
-    <w:p>
-      <w:pPr>
-        <w:numPr>
-          <w:ilvl w:val="0"/>
-          <w:numId w:val="2"/>
-        </w:numPr>
-        <w:spacing w:after="127" w:line="249" w:lineRule="auto"/>
-        <w:ind w:hanging="360"/>
-      </w:pPr>
-      <w:r>
-        <w:rPr>
-          <w:rFonts w:ascii="Arial" w:eastAsia="Arial" w:hAnsi="Arial" w:cs="Arial"/>
-          <w:sz w:val="20"/>
-        </w:rPr>
-        <w:t xml:space="preserve">VLAN 30: Guest (по умолчанию) </w:t>
-      </w:r>
-    </w:p>
-    <w:p>
-      <w:pPr>
-        <w:numPr>
-          <w:ilvl w:val="0"/>
-          <w:numId w:val="2"/>
-        </w:numPr>
-        <w:spacing w:after="259" w:line="249" w:lineRule="auto"/>
-        <w:ind w:hanging="360"/>
-      </w:pPr>
-      <w:r>
-        <w:rPr>
-          <w:rFonts w:ascii="Arial" w:eastAsia="Arial" w:hAnsi="Arial" w:cs="Arial"/>
-          <w:sz w:val="20"/>
-        </w:rPr>
-        <w:t xml:space="preserve">VLAN 99: Management&amp;Native </w:t>
-      </w:r>
-    </w:p>
-    <w:p>
-      <w:pPr>
-        <w:spacing w:after="259" w:line="249" w:lineRule="auto"/>
-        <w:ind w:left="345"/>
+        <w:t xml:space="preserve">С помощью тех же команд, что и в шаге 1, создайте такие же сети VLAN и присвойте им имена на коммутаторах S2 и S3. </w:t>
+      </w:r>
+    </w:p>
+    <w:p>
+      <w:pPr>
+        <w:spacing w:after="250" w:line="249" w:lineRule="auto"/>
+        <w:ind w:left="355" w:hanging="10"/>
       </w:pPr>
       <w:r>
         <w:rPr>
           <w:noProof/>
         </w:rPr>
+        <w:lastRenderedPageBreak/>
         <w:drawing>
-          <wp:inline distT="0" distB="0" distL="0" distR="0" wp14:anchorId="6C93AECA" wp14:editId="1596D1C6">
+          <wp:inline distT="0" distB="0" distL="0" distR="0" wp14:anchorId="3CD3678B" wp14:editId="74393255">
             <wp:extent cx="6372225" cy="3584575"/>
             <wp:effectExtent l="0" t="0" r="9525" b="0"/>
-            <wp:docPr id="7" name="Picture 7"/>
+            <wp:docPr id="8" name="Picture 8"/>
             <wp:cNvGraphicFramePr>
               <a:graphicFrameLocks xmlns:a="http://schemas.openxmlformats.org/drawingml/2006/main" noChangeAspect="1"/>
             </wp:cNvGraphicFramePr>
@@ -1828,160 +1924,6 @@
     </w:p>
     <w:p>
       <w:pPr>
-        <w:spacing w:after="121"/>
-        <w:ind w:left="-5" w:hanging="10"/>
-      </w:pPr>
-      <w:r>
-        <w:rPr>
-          <w:rFonts w:ascii="Arial" w:eastAsia="Arial" w:hAnsi="Arial" w:cs="Arial"/>
-          <w:b/>
-        </w:rPr>
-        <w:t xml:space="preserve">Шаг 2: Проверьте конфигурацию сети VLAN. </w:t>
-      </w:r>
-    </w:p>
-    <w:p>
-      <w:pPr>
-        <w:spacing w:after="97" w:line="249" w:lineRule="auto"/>
-        <w:ind w:left="355" w:hanging="10"/>
-      </w:pPr>
-      <w:r>
-        <w:rPr>
-          <w:rFonts w:ascii="Arial" w:eastAsia="Arial" w:hAnsi="Arial" w:cs="Arial"/>
-          <w:sz w:val="20"/>
-        </w:rPr>
-        <w:t xml:space="preserve">С помощью какой команды отображается только имя сети VLAN, состояние сети и связанные с ней порты коммутатора? </w:t>
-      </w:r>
-    </w:p>
-    <w:p>
-      <w:pPr>
-        <w:spacing w:after="255"/>
-        <w:ind w:left="360"/>
-      </w:pPr>
-      <w:r>
-        <w:rPr>
-          <w:rFonts w:ascii="Courier New" w:eastAsia="Courier New" w:hAnsi="Courier New" w:cs="Courier New"/>
-          <w:sz w:val="20"/>
-          <w:highlight w:val="cyan"/>
-          <w:lang w:val="en-US"/>
-        </w:rPr>
-        <w:t>Show</w:t>
-      </w:r>
-      <w:r>
-        <w:rPr>
-          <w:rFonts w:ascii="Courier New" w:eastAsia="Courier New" w:hAnsi="Courier New" w:cs="Courier New"/>
-          <w:sz w:val="20"/>
-          <w:highlight w:val="cyan"/>
-        </w:rPr>
-        <w:t xml:space="preserve"> </w:t>
-      </w:r>
-      <w:proofErr w:type="spellStart"/>
-      <w:r>
-        <w:rPr>
-          <w:rFonts w:ascii="Courier New" w:eastAsia="Courier New" w:hAnsi="Courier New" w:cs="Courier New"/>
-          <w:sz w:val="20"/>
-          <w:highlight w:val="cyan"/>
-          <w:lang w:val="en-US"/>
-        </w:rPr>
-        <w:t>vlan</w:t>
-      </w:r>
-      <w:proofErr w:type="spellEnd"/>
-      <w:r>
-        <w:rPr>
-          <w:rFonts w:ascii="Courier New" w:eastAsia="Courier New" w:hAnsi="Courier New" w:cs="Courier New"/>
-          <w:sz w:val="20"/>
-          <w:highlight w:val="cyan"/>
-        </w:rPr>
-        <w:t xml:space="preserve"> </w:t>
-      </w:r>
-      <w:r>
-        <w:rPr>
-          <w:rFonts w:ascii="Courier New" w:eastAsia="Courier New" w:hAnsi="Courier New" w:cs="Courier New"/>
-          <w:sz w:val="20"/>
-          <w:highlight w:val="cyan"/>
-          <w:lang w:val="en-US"/>
-        </w:rPr>
-        <w:t>brief</w:t>
-      </w:r>
-    </w:p>
-    <w:p>
-      <w:pPr>
-        <w:spacing w:after="121"/>
-        <w:ind w:left="-5" w:hanging="10"/>
-      </w:pPr>
-      <w:r>
-        <w:rPr>
-          <w:rFonts w:ascii="Arial" w:eastAsia="Arial" w:hAnsi="Arial" w:cs="Arial"/>
-          <w:b/>
-        </w:rPr>
-        <w:t xml:space="preserve">Шаг 3: Создайте сети VLAN на коммутаторах S2 и S3. </w:t>
-      </w:r>
-    </w:p>
-    <w:p>
-      <w:pPr>
-        <w:spacing w:after="250" w:line="249" w:lineRule="auto"/>
-        <w:ind w:left="355" w:hanging="10"/>
-        <w:rPr>
-          <w:rFonts w:ascii="Arial" w:eastAsia="Arial" w:hAnsi="Arial" w:cs="Arial"/>
-          <w:sz w:val="20"/>
-        </w:rPr>
-      </w:pPr>
-      <w:r>
-        <w:rPr>
-          <w:rFonts w:ascii="Arial" w:eastAsia="Arial" w:hAnsi="Arial" w:cs="Arial"/>
-          <w:sz w:val="20"/>
-        </w:rPr>
-        <w:t xml:space="preserve">С помощью тех же команд, что и в шаге 1, создайте такие же сети VLAN и присвойте им имена на коммутаторах S2 и S3. </w:t>
-      </w:r>
-    </w:p>
-    <w:p>
-      <w:pPr>
-        <w:spacing w:after="250" w:line="249" w:lineRule="auto"/>
-        <w:ind w:left="355" w:hanging="10"/>
-      </w:pPr>
-      <w:r>
-        <w:rPr>
-          <w:noProof/>
-        </w:rPr>
-        <w:lastRenderedPageBreak/>
-        <w:drawing>
-          <wp:inline distT="0" distB="0" distL="0" distR="0" wp14:anchorId="3CD3678B" wp14:editId="74393255">
-            <wp:extent cx="6372225" cy="3584575"/>
-            <wp:effectExtent l="0" t="0" r="9525" b="0"/>
-            <wp:docPr id="8" name="Picture 8"/>
-            <wp:cNvGraphicFramePr>
-              <a:graphicFrameLocks xmlns:a="http://schemas.openxmlformats.org/drawingml/2006/main" noChangeAspect="1"/>
-            </wp:cNvGraphicFramePr>
-            <a:graphic xmlns:a="http://schemas.openxmlformats.org/drawingml/2006/main">
-              <a:graphicData uri="http://schemas.openxmlformats.org/drawingml/2006/picture">
-                <pic:pic xmlns:pic="http://schemas.openxmlformats.org/drawingml/2006/picture">
-                  <pic:nvPicPr>
-                    <pic:cNvPr id="1" name=""/>
-                    <pic:cNvPicPr/>
-                  </pic:nvPicPr>
-                  <pic:blipFill>
-                    <a:blip r:embed="rId16"/>
-                    <a:stretch>
-                      <a:fillRect/>
-                    </a:stretch>
-                  </pic:blipFill>
-                  <pic:spPr>
-                    <a:xfrm>
-                      <a:off x="0" y="0"/>
-                      <a:ext cx="6372225" cy="3584575"/>
-                    </a:xfrm>
-                    <a:prstGeom prst="rect">
-                      <a:avLst/>
-                    </a:prstGeom>
-                  </pic:spPr>
-                </pic:pic>
-              </a:graphicData>
-            </a:graphic>
-          </wp:inline>
-        </w:drawing>
-      </w:r>
-    </w:p>
-    <w:p>
-      <w:pPr>
         <w:spacing w:after="250" w:line="249" w:lineRule="auto"/>
         <w:ind w:left="355" w:hanging="10"/>
       </w:pPr>
@@ -2005,7 +1947,7 @@
                     <pic:cNvPicPr/>
                   </pic:nvPicPr>
                   <pic:blipFill>
-                    <a:blip r:embed="rId17"/>
+                    <a:blip r:embed="rId16"/>
                     <a:stretch>
                       <a:fillRect/>
                     </a:stretch>
@@ -2283,6 +2225,82 @@
                     <pic:cNvPicPr/>
                   </pic:nvPicPr>
                   <pic:blipFill>
+                    <a:blip r:embed="rId17"/>
+                    <a:stretch>
+                      <a:fillRect/>
+                    </a:stretch>
+                  </pic:blipFill>
+                  <pic:spPr>
+                    <a:xfrm>
+                      <a:off x="0" y="0"/>
+                      <a:ext cx="6372225" cy="3584575"/>
+                    </a:xfrm>
+                    <a:prstGeom prst="rect">
+                      <a:avLst/>
+                    </a:prstGeom>
+                  </pic:spPr>
+                </pic:pic>
+              </a:graphicData>
+            </a:graphic>
+          </wp:inline>
+        </w:drawing>
+      </w:r>
+    </w:p>
+    <w:p>
+      <w:pPr>
+        <w:spacing w:after="121"/>
+        <w:ind w:left="-5" w:hanging="10"/>
+      </w:pPr>
+      <w:r>
+        <w:rPr>
+          <w:rFonts w:ascii="Arial" w:eastAsia="Arial" w:hAnsi="Arial" w:cs="Arial"/>
+          <w:b/>
+        </w:rPr>
+        <w:t xml:space="preserve">Шаг 2: Назначьте сети VLAN активным портам на коммутаторе S3. </w:t>
+      </w:r>
+    </w:p>
+    <w:p>
+      <w:pPr>
+        <w:spacing w:after="248" w:line="249" w:lineRule="auto"/>
+        <w:ind w:left="355" w:hanging="10"/>
+        <w:rPr>
+          <w:rFonts w:ascii="Arial" w:eastAsia="Arial" w:hAnsi="Arial" w:cs="Arial"/>
+          <w:sz w:val="20"/>
+        </w:rPr>
+      </w:pPr>
+      <w:r>
+        <w:rPr>
+          <w:rFonts w:ascii="Arial" w:eastAsia="Arial" w:hAnsi="Arial" w:cs="Arial"/>
+          <w:sz w:val="20"/>
+        </w:rPr>
+        <w:t xml:space="preserve">На коммутаторе S3 используются те же назначения портов доступа к сети VLAN, что и на коммутаторе S2. </w:t>
+      </w:r>
+    </w:p>
+    <w:p>
+      <w:pPr>
+        <w:spacing w:after="248" w:line="249" w:lineRule="auto"/>
+      </w:pPr>
+      <w:r>
+        <w:rPr>
+          <w:noProof/>
+        </w:rPr>
+        <w:lastRenderedPageBreak/>
+        <w:drawing>
+          <wp:inline distT="0" distB="0" distL="0" distR="0" wp14:anchorId="4F85F01E" wp14:editId="3504260A">
+            <wp:extent cx="6372225" cy="3584575"/>
+            <wp:effectExtent l="0" t="0" r="9525" b="0"/>
+            <wp:docPr id="11" name="Picture 11"/>
+            <wp:cNvGraphicFramePr>
+              <a:graphicFrameLocks xmlns:a="http://schemas.openxmlformats.org/drawingml/2006/main" noChangeAspect="1"/>
+            </wp:cNvGraphicFramePr>
+            <a:graphic xmlns:a="http://schemas.openxmlformats.org/drawingml/2006/main">
+              <a:graphicData uri="http://schemas.openxmlformats.org/drawingml/2006/picture">
+                <pic:pic xmlns:pic="http://schemas.openxmlformats.org/drawingml/2006/picture">
+                  <pic:nvPicPr>
+                    <pic:cNvPr id="1" name=""/>
+                    <pic:cNvPicPr/>
+                  </pic:nvPicPr>
+                  <pic:blipFill>
                     <a:blip r:embed="rId18"/>
                     <a:stretch>
                       <a:fillRect/>
@@ -2314,12 +2332,12 @@
           <w:rFonts w:ascii="Arial" w:eastAsia="Arial" w:hAnsi="Arial" w:cs="Arial"/>
           <w:b/>
         </w:rPr>
-        <w:t xml:space="preserve">Шаг 2: Назначьте сети VLAN активным портам на коммутаторе S3. </w:t>
-      </w:r>
-    </w:p>
-    <w:p>
-      <w:pPr>
-        <w:spacing w:after="248" w:line="249" w:lineRule="auto"/>
+        <w:t xml:space="preserve">Шаг 3: Проверьте подключение. </w:t>
+      </w:r>
+    </w:p>
+    <w:p>
+      <w:pPr>
+        <w:spacing w:after="127" w:line="249" w:lineRule="auto"/>
         <w:ind w:left="355" w:hanging="10"/>
         <w:rPr>
           <w:rFonts w:ascii="Arial" w:eastAsia="Arial" w:hAnsi="Arial" w:cs="Arial"/>
@@ -2331,12 +2349,13 @@
           <w:rFonts w:ascii="Arial" w:eastAsia="Arial" w:hAnsi="Arial" w:cs="Arial"/>
           <w:sz w:val="20"/>
         </w:rPr>
-        <w:t xml:space="preserve">На коммутаторе S3 используются те же назначения портов доступа к сети VLAN, что и на коммутаторе S2. </w:t>
-      </w:r>
-    </w:p>
-    <w:p>
-      <w:pPr>
-        <w:spacing w:after="248" w:line="249" w:lineRule="auto"/>
+        <w:t xml:space="preserve">Ранее PC, находящиеся в одной общей сети, могли успешно отправлять эхо-запросы друг другу. Попытайтесь отправить эхо-запросы между компьютерами PC1 и PC4. Успешно ли выполняются эхозапросы при назначении портов доступа в соответствующие сети VLAN? Почему? </w:t>
+      </w:r>
+    </w:p>
+    <w:p>
+      <w:pPr>
+        <w:spacing w:after="127" w:line="249" w:lineRule="auto"/>
+        <w:ind w:left="355" w:hanging="10"/>
       </w:pPr>
       <w:r>
         <w:rPr>
@@ -2344,10 +2363,10 @@
         </w:rPr>
         <w:lastRenderedPageBreak/>
         <w:drawing>
-          <wp:inline distT="0" distB="0" distL="0" distR="0" wp14:anchorId="4F85F01E" wp14:editId="3504260A">
+          <wp:inline distT="0" distB="0" distL="0" distR="0" wp14:anchorId="2F2FF55D" wp14:editId="44DEA633">
             <wp:extent cx="6372225" cy="3584575"/>
             <wp:effectExtent l="0" t="0" r="9525" b="0"/>
-            <wp:docPr id="11" name="Picture 11"/>
+            <wp:docPr id="12" name="Picture 12"/>
             <wp:cNvGraphicFramePr>
               <a:graphicFrameLocks xmlns:a="http://schemas.openxmlformats.org/drawingml/2006/main" noChangeAspect="1"/>
             </wp:cNvGraphicFramePr>
@@ -2382,83 +2401,6 @@
     </w:p>
     <w:p>
       <w:pPr>
-        <w:spacing w:after="121"/>
-        <w:ind w:left="-5" w:hanging="10"/>
-      </w:pPr>
-      <w:r>
-        <w:rPr>
-          <w:rFonts w:ascii="Arial" w:eastAsia="Arial" w:hAnsi="Arial" w:cs="Arial"/>
-          <w:b/>
-        </w:rPr>
-        <w:t xml:space="preserve">Шаг 3: Проверьте подключение. </w:t>
-      </w:r>
-    </w:p>
-    <w:p>
-      <w:pPr>
-        <w:spacing w:after="127" w:line="249" w:lineRule="auto"/>
-        <w:ind w:left="355" w:hanging="10"/>
-        <w:rPr>
-          <w:rFonts w:ascii="Arial" w:eastAsia="Arial" w:hAnsi="Arial" w:cs="Arial"/>
-          <w:sz w:val="20"/>
-        </w:rPr>
-      </w:pPr>
-      <w:r>
-        <w:rPr>
-          <w:rFonts w:ascii="Arial" w:eastAsia="Arial" w:hAnsi="Arial" w:cs="Arial"/>
-          <w:sz w:val="20"/>
-        </w:rPr>
-        <w:t xml:space="preserve">Ранее PC, находящиеся в одной общей сети, могли успешно отправлять эхо-запросы друг другу. Попытайтесь отправить эхо-запросы между компьютерами PC1 и PC4. Успешно ли выполняются эхозапросы при назначении портов доступа в соответствующие сети VLAN? Почему? </w:t>
-      </w:r>
-    </w:p>
-    <w:p>
-      <w:pPr>
-        <w:spacing w:after="127" w:line="249" w:lineRule="auto"/>
-        <w:ind w:left="355" w:hanging="10"/>
-      </w:pPr>
-      <w:r>
-        <w:rPr>
-          <w:noProof/>
-        </w:rPr>
-        <w:lastRenderedPageBreak/>
-        <w:drawing>
-          <wp:inline distT="0" distB="0" distL="0" distR="0" wp14:anchorId="2F2FF55D" wp14:editId="44DEA633">
-            <wp:extent cx="6372225" cy="3584575"/>
-            <wp:effectExtent l="0" t="0" r="9525" b="0"/>
-            <wp:docPr id="12" name="Picture 12"/>
-            <wp:cNvGraphicFramePr>
-              <a:graphicFrameLocks xmlns:a="http://schemas.openxmlformats.org/drawingml/2006/main" noChangeAspect="1"/>
-            </wp:cNvGraphicFramePr>
-            <a:graphic xmlns:a="http://schemas.openxmlformats.org/drawingml/2006/main">
-              <a:graphicData uri="http://schemas.openxmlformats.org/drawingml/2006/picture">
-                <pic:pic xmlns:pic="http://schemas.openxmlformats.org/drawingml/2006/picture">
-                  <pic:nvPicPr>
-                    <pic:cNvPr id="1" name=""/>
-                    <pic:cNvPicPr/>
-                  </pic:nvPicPr>
-                  <pic:blipFill>
-                    <a:blip r:embed="rId20"/>
-                    <a:stretch>
-                      <a:fillRect/>
-                    </a:stretch>
-                  </pic:blipFill>
-                  <pic:spPr>
-                    <a:xfrm>
-                      <a:off x="0" y="0"/>
-                      <a:ext cx="6372225" cy="3584575"/>
-                    </a:xfrm>
-                    <a:prstGeom prst="rect">
-                      <a:avLst/>
-                    </a:prstGeom>
-                  </pic:spPr>
-                </pic:pic>
-              </a:graphicData>
-            </a:graphic>
-          </wp:inline>
-        </w:drawing>
-      </w:r>
-    </w:p>
-    <w:p>
-      <w:pPr>
         <w:spacing w:after="1" w:line="366" w:lineRule="auto"/>
         <w:ind w:left="355" w:right="-15" w:hanging="10"/>
         <w:rPr>
@@ -3146,9 +3088,9 @@
       </w:r>
     </w:p>
     <w:sectPr>
-      <w:footerReference w:type="even" r:id="rId21"/>
-      <w:footerReference w:type="default" r:id="rId22"/>
-      <w:footerReference w:type="first" r:id="rId23"/>
+      <w:footerReference w:type="even" r:id="rId20"/>
+      <w:footerReference w:type="default" r:id="rId21"/>
+      <w:footerReference w:type="first" r:id="rId22"/>
       <w:pgSz w:w="12240" w:h="15840"/>
       <w:pgMar w:top="822" w:right="1125" w:bottom="2619" w:left="1080" w:header="720" w:footer="727" w:gutter="0"/>
       <w:cols w:space="720"/>
@@ -3251,16 +3193,31 @@
       </w:rPr>
       <w:t xml:space="preserve"> из </w:t>
     </w:r>
-    <w:fldSimple w:instr=" NUMPAGES   \* MERGEFORMAT ">
-      <w:r>
-        <w:rPr>
-          <w:rFonts w:ascii="Arial" w:eastAsia="Arial" w:hAnsi="Arial" w:cs="Arial"/>
-          <w:b/>
-          <w:sz w:val="16"/>
-        </w:rPr>
-        <w:t>3</w:t>
-      </w:r>
-    </w:fldSimple>
+    <w:r>
+      <w:fldChar w:fldCharType="begin"/>
+    </w:r>
+    <w:r>
+      <w:instrText xml:space="preserve"> NUMPAGES   \* MERGEFORMAT </w:instrText>
+    </w:r>
+    <w:r>
+      <w:fldChar w:fldCharType="separate"/>
+    </w:r>
+    <w:r>
+      <w:rPr>
+        <w:rFonts w:ascii="Arial" w:eastAsia="Arial" w:hAnsi="Arial" w:cs="Arial"/>
+        <w:b/>
+        <w:sz w:val="16"/>
+      </w:rPr>
+      <w:t>3</w:t>
+    </w:r>
+    <w:r>
+      <w:rPr>
+        <w:rFonts w:ascii="Arial" w:eastAsia="Arial" w:hAnsi="Arial" w:cs="Arial"/>
+        <w:b/>
+        <w:sz w:val="16"/>
+      </w:rPr>
+      <w:fldChar w:fldCharType="end"/>
+    </w:r>
     <w:r>
       <w:rPr>
         <w:rFonts w:ascii="Arial" w:eastAsia="Arial" w:hAnsi="Arial" w:cs="Arial"/>
@@ -3341,16 +3298,31 @@
       </w:rPr>
       <w:t xml:space="preserve"> из </w:t>
     </w:r>
-    <w:fldSimple w:instr=" NUMPAGES   \* MERGEFORMAT ">
-      <w:r>
-        <w:rPr>
-          <w:rFonts w:ascii="Arial" w:eastAsia="Arial" w:hAnsi="Arial" w:cs="Arial"/>
-          <w:b/>
-          <w:sz w:val="16"/>
-        </w:rPr>
-        <w:t>3</w:t>
-      </w:r>
-    </w:fldSimple>
+    <w:r>
+      <w:fldChar w:fldCharType="begin"/>
+    </w:r>
+    <w:r>
+      <w:instrText xml:space="preserve"> NUMPAGES   \* MERGEFORMAT </w:instrText>
+    </w:r>
+    <w:r>
+      <w:fldChar w:fldCharType="separate"/>
+    </w:r>
+    <w:r>
+      <w:rPr>
+        <w:rFonts w:ascii="Arial" w:eastAsia="Arial" w:hAnsi="Arial" w:cs="Arial"/>
+        <w:b/>
+        <w:sz w:val="16"/>
+      </w:rPr>
+      <w:t>3</w:t>
+    </w:r>
+    <w:r>
+      <w:rPr>
+        <w:rFonts w:ascii="Arial" w:eastAsia="Arial" w:hAnsi="Arial" w:cs="Arial"/>
+        <w:b/>
+        <w:sz w:val="16"/>
+      </w:rPr>
+      <w:fldChar w:fldCharType="end"/>
+    </w:r>
     <w:r>
       <w:rPr>
         <w:rFonts w:ascii="Arial" w:eastAsia="Arial" w:hAnsi="Arial" w:cs="Arial"/>
@@ -3431,16 +3403,31 @@
       </w:rPr>
       <w:t xml:space="preserve"> из </w:t>
     </w:r>
-    <w:fldSimple w:instr=" NUMPAGES   \* MERGEFORMAT ">
-      <w:r>
-        <w:rPr>
-          <w:rFonts w:ascii="Arial" w:eastAsia="Arial" w:hAnsi="Arial" w:cs="Arial"/>
-          <w:b/>
-          <w:sz w:val="16"/>
-        </w:rPr>
-        <w:t>3</w:t>
-      </w:r>
-    </w:fldSimple>
+    <w:r>
+      <w:fldChar w:fldCharType="begin"/>
+    </w:r>
+    <w:r>
+      <w:instrText xml:space="preserve"> NUMPAGES   \* MERGEFORMAT </w:instrText>
+    </w:r>
+    <w:r>
+      <w:fldChar w:fldCharType="separate"/>
+    </w:r>
+    <w:r>
+      <w:rPr>
+        <w:rFonts w:ascii="Arial" w:eastAsia="Arial" w:hAnsi="Arial" w:cs="Arial"/>
+        <w:b/>
+        <w:sz w:val="16"/>
+      </w:rPr>
+      <w:t>3</w:t>
+    </w:r>
+    <w:r>
+      <w:rPr>
+        <w:rFonts w:ascii="Arial" w:eastAsia="Arial" w:hAnsi="Arial" w:cs="Arial"/>
+        <w:b/>
+        <w:sz w:val="16"/>
+      </w:rPr>
+      <w:fldChar w:fldCharType="end"/>
+    </w:r>
     <w:r>
       <w:rPr>
         <w:rFonts w:ascii="Arial" w:eastAsia="Arial" w:hAnsi="Arial" w:cs="Arial"/>
